--- a/docassemble/camarassemble/data/templates/atestado.docx
+++ b/docassemble/camarassemble/data/templates/atestado.docx
@@ -65,46 +65,39 @@
       </w:pPr>
       <w:r>
         <w:tab/>
-        <w:t>{</w:t>
-      </w:r>
-      <w:proofErr w:type="gramStart"/>
-      <w:r>
-        <w:t xml:space="preserve">{ </w:t>
-      </w:r>
-      <w:proofErr w:type="gramEnd"/>
-      <w:r>
-        <w:t xml:space="preserve">proponente }} que a este subscreve vem, respeitosamente, </w:t>
-      </w:r>
-      <w:r>
-        <w:t xml:space="preserve">comunicar que sua ausência na ordem do dia da </w:t>
-      </w:r>
-      <w:proofErr w:type="spellStart"/>
-      <w:r>
-        <w:t>sesão</w:t>
-      </w:r>
-      <w:proofErr w:type="spellEnd"/>
-      <w:r>
-        <w:t xml:space="preserve"> ordinária da Câmara, realizada no dia {{ </w:t>
-      </w:r>
-      <w:proofErr w:type="spellStart"/>
-      <w:r>
-        <w:t>data_falta</w:t>
-      </w:r>
-      <w:proofErr w:type="spellEnd"/>
-      <w:r>
-        <w:t xml:space="preserve"> }}</w:t>
-      </w:r>
-      <w:r>
-        <w:t xml:space="preserve">, </w:t>
-      </w:r>
-      <w:r>
-        <w:t>foi por m</w:t>
-      </w:r>
-      <w:r>
-        <w:t>o</w:t>
+        <w:t xml:space="preserve">{{ proponente }} que a este </w:t>
       </w:r>
       <w:bookmarkStart w:id="0" w:name="_GoBack"/>
       <w:bookmarkEnd w:id="0"/>
+      <w:r>
+        <w:t xml:space="preserve">subscreve vem, respeitosamente, </w:t>
+      </w:r>
+      <w:r>
+        <w:t xml:space="preserve">comunicar que sua ausência na ordem do dia da </w:t>
+      </w:r>
+      <w:r>
+        <w:t>sessão</w:t>
+      </w:r>
+      <w:r>
+        <w:t xml:space="preserve"> ordinária da Câmara, realizada no dia {{ </w:t>
+      </w:r>
+      <w:proofErr w:type="spellStart"/>
+      <w:r>
+        <w:t>data_falta</w:t>
+      </w:r>
+      <w:proofErr w:type="spellEnd"/>
+      <w:r>
+        <w:t xml:space="preserve"> }}</w:t>
+      </w:r>
+      <w:r>
+        <w:t xml:space="preserve">, </w:t>
+      </w:r>
+      <w:r>
+        <w:t>foi por m</w:t>
+      </w:r>
+      <w:r>
+        <w:t>o</w:t>
+      </w:r>
       <w:r>
         <w:t xml:space="preserve">tivo </w:t>
       </w:r>
@@ -726,7 +719,7 @@
           <v:formulas/>
           <v:path o:connecttype="segments"/>
         </v:shape>
-        <o:OLEObject Type="Embed" ProgID="PBrush" ShapeID="_x0000_i1025" DrawAspect="Content" ObjectID="_1683383242" r:id="rId2"/>
+        <o:OLEObject Type="Embed" ProgID="PBrush" ShapeID="_x0000_i1025" DrawAspect="Content" ObjectID="_1683446915" r:id="rId2"/>
       </w:object>
     </w:r>
   </w:p>
@@ -823,7 +816,7 @@
           <v:formulas/>
           <v:path o:connecttype="segments"/>
         </v:shape>
-        <o:OLEObject Type="Embed" ProgID="PBrush" ShapeID="ole_rId2" DrawAspect="Content" ObjectID="_1683383243" r:id="rId2"/>
+        <o:OLEObject Type="Embed" ProgID="PBrush" ShapeID="ole_rId2" DrawAspect="Content" ObjectID="_1683446916" r:id="rId2"/>
       </w:object>
     </w:r>
   </w:p>

--- a/docassemble/camarassemble/data/templates/atestado.docx
+++ b/docassemble/camarassemble/data/templates/atestado.docx
@@ -1,6 +1,6 @@
 
 <file path=word/document.xml><?xml version="1.0" encoding="utf-8"?>
-<w:document xmlns:wpc="http://schemas.microsoft.com/office/word/2010/wordprocessingCanvas" xmlns:mc="http://schemas.openxmlformats.org/markup-compatibility/2006" xmlns:o="urn:schemas-microsoft-com:office:office" xmlns:r="http://schemas.openxmlformats.org/officeDocument/2006/relationships" xmlns:m="http://schemas.openxmlformats.org/officeDocument/2006/math" xmlns:v="urn:schemas-microsoft-com:vml" xmlns:wp14="http://schemas.microsoft.com/office/word/2010/wordprocessingDrawing" xmlns:wp="http://schemas.openxmlformats.org/drawingml/2006/wordprocessingDrawing" xmlns:w10="urn:schemas-microsoft-com:office:word" xmlns:w="http://schemas.openxmlformats.org/wordprocessingml/2006/main" xmlns:w14="http://schemas.microsoft.com/office/word/2010/wordml" xmlns:wpg="http://schemas.microsoft.com/office/word/2010/wordprocessingGroup" xmlns:wpi="http://schemas.microsoft.com/office/word/2010/wordprocessingInk" xmlns:wne="http://schemas.microsoft.com/office/word/2006/wordml" xmlns:wps="http://schemas.microsoft.com/office/word/2010/wordprocessingShape" mc:Ignorable="w14 wp14">
+<w:document xmlns:ve="http://schemas.openxmlformats.org/markup-compatibility/2006" xmlns:o="urn:schemas-microsoft-com:office:office" xmlns:r="http://schemas.openxmlformats.org/officeDocument/2006/relationships" xmlns:m="http://schemas.openxmlformats.org/officeDocument/2006/math" xmlns:v="urn:schemas-microsoft-com:vml" xmlns:wp="http://schemas.openxmlformats.org/drawingml/2006/wordprocessingDrawing" xmlns:w10="urn:schemas-microsoft-com:office:word" xmlns:w="http://schemas.openxmlformats.org/wordprocessingml/2006/main" xmlns:wne="http://schemas.microsoft.com/office/word/2006/wordml">
   <w:body>
     <w:p>
       <w:pPr>
@@ -12,15 +12,7 @@
         <w:jc w:val="right"/>
       </w:pPr>
       <w:r>
-        <w:t>Araguari, {</w:t>
-      </w:r>
-      <w:proofErr w:type="gramStart"/>
-      <w:r>
-        <w:t xml:space="preserve">{ </w:t>
-      </w:r>
-      <w:proofErr w:type="gramEnd"/>
-      <w:r>
-        <w:t>data }}.</w:t>
+        <w:t>Araguari, {{ data }}.</w:t>
       </w:r>
     </w:p>
     <w:p>
@@ -79,15 +71,7 @@
         <w:t>sessão</w:t>
       </w:r>
       <w:r>
-        <w:t xml:space="preserve"> ordinária da Câmara, realizada no dia {{ </w:t>
-      </w:r>
-      <w:proofErr w:type="spellStart"/>
-      <w:r>
-        <w:t>data_falta</w:t>
-      </w:r>
-      <w:proofErr w:type="spellEnd"/>
-      <w:r>
-        <w:t xml:space="preserve"> }}</w:t>
+        <w:t xml:space="preserve"> ordinária da Câmara, realizada no dia {{ data_falta }}</w:t>
       </w:r>
       <w:r>
         <w:t xml:space="preserve">, </w:t>
@@ -104,11 +88,9 @@
       <w:r>
         <w:t xml:space="preserve">{{ </w:t>
       </w:r>
-      <w:proofErr w:type="spellStart"/>
       <w:r>
         <w:t>motivo_falta</w:t>
       </w:r>
-      <w:proofErr w:type="spellEnd"/>
       <w:r>
         <w:t xml:space="preserve"> }}. </w:t>
       </w:r>
@@ -194,15 +176,7 @@
       </w:pPr>
       <w:r>
         <w:tab/>
-        <w:t>Câmara Municipal de Araguari, Estado de Minas Gerais, sala das sessões em {</w:t>
-      </w:r>
-      <w:proofErr w:type="gramStart"/>
-      <w:r>
-        <w:t xml:space="preserve">{ </w:t>
-      </w:r>
-      <w:proofErr w:type="gramEnd"/>
-      <w:r>
-        <w:t>data }}.</w:t>
+        <w:t>Câmara Municipal de Araguari, Estado de Minas Gerais, sala das sessões em {{ data }}.</w:t>
       </w:r>
     </w:p>
     <w:p>
@@ -233,15 +207,7 @@
         <w:jc w:val="center"/>
       </w:pPr>
       <w:r>
-        <w:t>{</w:t>
-      </w:r>
-      <w:proofErr w:type="gramStart"/>
-      <w:r>
-        <w:t xml:space="preserve">{ </w:t>
-      </w:r>
-      <w:proofErr w:type="gramEnd"/>
-      <w:r>
-        <w:t>autor }}</w:t>
+        <w:t>{{ autor }}</w:t>
       </w:r>
     </w:p>
     <w:p>
@@ -249,15 +215,7 @@
         <w:jc w:val="center"/>
       </w:pPr>
       <w:r>
-        <w:t>{</w:t>
-      </w:r>
-      <w:proofErr w:type="gramStart"/>
-      <w:r>
-        <w:t xml:space="preserve">{ </w:t>
-      </w:r>
-      <w:proofErr w:type="gramEnd"/>
-      <w:r>
-        <w:t>cargo }} Proponente</w:t>
+        <w:t xml:space="preserve">{{ cargo }} </w:t>
       </w:r>
       <w:r>
         <w:br w:type="page"/>
@@ -269,17 +227,7 @@
       </w:pPr>
       <w:r>
         <w:lastRenderedPageBreak/>
-        <w:t xml:space="preserve">{%p </w:t>
-      </w:r>
-      <w:proofErr w:type="spellStart"/>
-      <w:proofErr w:type="gramStart"/>
-      <w:r>
-        <w:t>if</w:t>
-      </w:r>
-      <w:proofErr w:type="spellEnd"/>
-      <w:proofErr w:type="gramEnd"/>
-      <w:r>
-        <w:t xml:space="preserve"> anexos %}</w:t>
+        <w:t>{%p if anexos %}</w:t>
       </w:r>
     </w:p>
     <w:p>
@@ -287,28 +235,7 @@
         <w:jc w:val="center"/>
       </w:pPr>
       <w:r>
-        <w:t>{</w:t>
-      </w:r>
-      <w:proofErr w:type="gramStart"/>
-      <w:r>
-        <w:t xml:space="preserve">{ </w:t>
-      </w:r>
-      <w:proofErr w:type="spellStart"/>
-      <w:proofErr w:type="gramEnd"/>
-      <w:r>
-        <w:t>anexos.show</w:t>
-      </w:r>
-      <w:proofErr w:type="spellEnd"/>
-      <w:r>
-        <w:t>(</w:t>
-      </w:r>
-      <w:proofErr w:type="spellStart"/>
-      <w:r>
-        <w:t>width</w:t>
-      </w:r>
-      <w:proofErr w:type="spellEnd"/>
-      <w:r>
-        <w:t>='400px') }}</w:t>
+        <w:t>{{ anexos.show(width='400px') }}</w:t>
       </w:r>
     </w:p>
     <w:p>
@@ -321,15 +248,7 @@
         <w:jc w:val="center"/>
       </w:pPr>
       <w:r>
-        <w:t xml:space="preserve">{%p </w:t>
-      </w:r>
-      <w:proofErr w:type="spellStart"/>
-      <w:r>
-        <w:t>endif</w:t>
-      </w:r>
-      <w:proofErr w:type="spellEnd"/>
-      <w:r>
-        <w:t xml:space="preserve"> %}</w:t>
+        <w:t>{%p endif %}</w:t>
       </w:r>
     </w:p>
     <w:p>
@@ -337,17 +256,7 @@
         <w:jc w:val="center"/>
       </w:pPr>
       <w:r>
-        <w:t xml:space="preserve">{%p </w:t>
-      </w:r>
-      <w:proofErr w:type="spellStart"/>
-      <w:proofErr w:type="gramStart"/>
-      <w:r>
-        <w:t>if</w:t>
-      </w:r>
-      <w:proofErr w:type="spellEnd"/>
-      <w:proofErr w:type="gramEnd"/>
-      <w:r>
-        <w:t xml:space="preserve"> anexos2 %}</w:t>
+        <w:t>{%p if anexos2 %}</w:t>
       </w:r>
     </w:p>
     <w:p>
@@ -355,23 +264,7 @@
         <w:jc w:val="center"/>
       </w:pPr>
       <w:r>
-        <w:t>{</w:t>
-      </w:r>
-      <w:proofErr w:type="gramStart"/>
-      <w:r>
-        <w:t xml:space="preserve">{ </w:t>
-      </w:r>
-      <w:proofErr w:type="gramEnd"/>
-      <w:r>
-        <w:t>anexos2.show(</w:t>
-      </w:r>
-      <w:proofErr w:type="spellStart"/>
-      <w:r>
-        <w:t>width</w:t>
-      </w:r>
-      <w:proofErr w:type="spellEnd"/>
-      <w:r>
-        <w:t>='400px') }}</w:t>
+        <w:t>{{ anexos2.show(width='400px') }}</w:t>
       </w:r>
     </w:p>
     <w:p>
@@ -384,15 +277,7 @@
         <w:jc w:val="center"/>
       </w:pPr>
       <w:r>
-        <w:t xml:space="preserve">{%p </w:t>
-      </w:r>
-      <w:proofErr w:type="spellStart"/>
-      <w:r>
-        <w:t>endif</w:t>
-      </w:r>
-      <w:proofErr w:type="spellEnd"/>
-      <w:r>
-        <w:t xml:space="preserve"> %}</w:t>
+        <w:t>{%p endif %}</w:t>
       </w:r>
     </w:p>
     <w:p>
@@ -400,17 +285,7 @@
         <w:jc w:val="center"/>
       </w:pPr>
       <w:r>
-        <w:t xml:space="preserve">{%p </w:t>
-      </w:r>
-      <w:proofErr w:type="spellStart"/>
-      <w:proofErr w:type="gramStart"/>
-      <w:r>
-        <w:t>if</w:t>
-      </w:r>
-      <w:proofErr w:type="spellEnd"/>
-      <w:proofErr w:type="gramEnd"/>
-      <w:r>
-        <w:t xml:space="preserve"> anexos3 %}</w:t>
+        <w:t>{%p if anexos3 %}</w:t>
       </w:r>
     </w:p>
     <w:p>
@@ -418,23 +293,7 @@
         <w:jc w:val="center"/>
       </w:pPr>
       <w:r>
-        <w:t>{</w:t>
-      </w:r>
-      <w:proofErr w:type="gramStart"/>
-      <w:r>
-        <w:t xml:space="preserve">{ </w:t>
-      </w:r>
-      <w:proofErr w:type="gramEnd"/>
-      <w:r>
-        <w:t>anexos3.show(</w:t>
-      </w:r>
-      <w:proofErr w:type="spellStart"/>
-      <w:r>
-        <w:t>width</w:t>
-      </w:r>
-      <w:proofErr w:type="spellEnd"/>
-      <w:r>
-        <w:t>='400px') }}</w:t>
+        <w:t>{{ anexos3.show(width='400px') }}</w:t>
       </w:r>
     </w:p>
     <w:p>
@@ -447,15 +306,7 @@
         <w:jc w:val="center"/>
       </w:pPr>
       <w:r>
-        <w:t xml:space="preserve">{%p </w:t>
-      </w:r>
-      <w:proofErr w:type="spellStart"/>
-      <w:r>
-        <w:t>endif</w:t>
-      </w:r>
-      <w:proofErr w:type="spellEnd"/>
-      <w:r>
-        <w:t xml:space="preserve"> %}</w:t>
+        <w:t>{%p endif %}</w:t>
       </w:r>
     </w:p>
     <w:p>
@@ -464,10 +315,10 @@
       </w:pPr>
     </w:p>
     <w:sectPr>
-      <w:headerReference w:type="default" r:id="rId8"/>
-      <w:footerReference w:type="default" r:id="rId9"/>
-      <w:headerReference w:type="first" r:id="rId10"/>
-      <w:footerReference w:type="first" r:id="rId11"/>
+      <w:headerReference w:type="default" r:id="rId7"/>
+      <w:footerReference w:type="default" r:id="rId8"/>
+      <w:headerReference w:type="first" r:id="rId9"/>
+      <w:footerReference w:type="first" r:id="rId10"/>
       <w:pgSz w:w="11906" w:h="16838"/>
       <w:pgMar w:top="1417" w:right="1701" w:bottom="1417" w:left="1701" w:header="0" w:footer="0" w:gutter="0"/>
       <w:cols w:space="720"/>
@@ -479,15 +330,15 @@
 </file>
 
 <file path=word/endnotes.xml><?xml version="1.0" encoding="utf-8"?>
-<w:endnotes xmlns:wpc="http://schemas.microsoft.com/office/word/2010/wordprocessingCanvas" xmlns:mc="http://schemas.openxmlformats.org/markup-compatibility/2006" xmlns:o="urn:schemas-microsoft-com:office:office" xmlns:r="http://schemas.openxmlformats.org/officeDocument/2006/relationships" xmlns:m="http://schemas.openxmlformats.org/officeDocument/2006/math" xmlns:v="urn:schemas-microsoft-com:vml" xmlns:wp14="http://schemas.microsoft.com/office/word/2010/wordprocessingDrawing" xmlns:wp="http://schemas.openxmlformats.org/drawingml/2006/wordprocessingDrawing" xmlns:w10="urn:schemas-microsoft-com:office:word" xmlns:w="http://schemas.openxmlformats.org/wordprocessingml/2006/main" xmlns:w14="http://schemas.microsoft.com/office/word/2010/wordml" xmlns:wpg="http://schemas.microsoft.com/office/word/2010/wordprocessingGroup" xmlns:wpi="http://schemas.microsoft.com/office/word/2010/wordprocessingInk" xmlns:wne="http://schemas.microsoft.com/office/word/2006/wordml" xmlns:wps="http://schemas.microsoft.com/office/word/2010/wordprocessingShape" mc:Ignorable="w14 wp14">
-  <w:endnote w:type="separator" w:id="-1">
+<w:endnotes xmlns:ve="http://schemas.openxmlformats.org/markup-compatibility/2006" xmlns:o="urn:schemas-microsoft-com:office:office" xmlns:r="http://schemas.openxmlformats.org/officeDocument/2006/relationships" xmlns:m="http://schemas.openxmlformats.org/officeDocument/2006/math" xmlns:v="urn:schemas-microsoft-com:vml" xmlns:wp="http://schemas.openxmlformats.org/drawingml/2006/wordprocessingDrawing" xmlns:w10="urn:schemas-microsoft-com:office:word" xmlns:w="http://schemas.openxmlformats.org/wordprocessingml/2006/main" xmlns:wne="http://schemas.microsoft.com/office/word/2006/wordml">
+  <w:endnote w:type="separator" w:id="0">
     <w:p>
       <w:r>
         <w:separator/>
       </w:r>
     </w:p>
   </w:endnote>
-  <w:endnote w:type="continuationSeparator" w:id="0">
+  <w:endnote w:type="continuationSeparator" w:id="1">
     <w:p>
       <w:r>
         <w:continuationSeparator/>
@@ -498,7 +349,7 @@
 </file>
 
 <file path=word/footer1.xml><?xml version="1.0" encoding="utf-8"?>
-<w:ftr xmlns:wpc="http://schemas.microsoft.com/office/word/2010/wordprocessingCanvas" xmlns:mc="http://schemas.openxmlformats.org/markup-compatibility/2006" xmlns:o="urn:schemas-microsoft-com:office:office" xmlns:r="http://schemas.openxmlformats.org/officeDocument/2006/relationships" xmlns:m="http://schemas.openxmlformats.org/officeDocument/2006/math" xmlns:v="urn:schemas-microsoft-com:vml" xmlns:wp14="http://schemas.microsoft.com/office/word/2010/wordprocessingDrawing" xmlns:wp="http://schemas.openxmlformats.org/drawingml/2006/wordprocessingDrawing" xmlns:w10="urn:schemas-microsoft-com:office:word" xmlns:w="http://schemas.openxmlformats.org/wordprocessingml/2006/main" xmlns:w14="http://schemas.microsoft.com/office/word/2010/wordml" xmlns:wpg="http://schemas.microsoft.com/office/word/2010/wordprocessingGroup" xmlns:wpi="http://schemas.microsoft.com/office/word/2010/wordprocessingInk" xmlns:wne="http://schemas.microsoft.com/office/word/2006/wordml" xmlns:wps="http://schemas.microsoft.com/office/word/2010/wordprocessingShape" mc:Ignorable="w14 wp14">
+<w:ftr xmlns:ve="http://schemas.openxmlformats.org/markup-compatibility/2006" xmlns:o="urn:schemas-microsoft-com:office:office" xmlns:r="http://schemas.openxmlformats.org/officeDocument/2006/relationships" xmlns:m="http://schemas.openxmlformats.org/officeDocument/2006/math" xmlns:v="urn:schemas-microsoft-com:vml" xmlns:wp="http://schemas.openxmlformats.org/drawingml/2006/wordprocessingDrawing" xmlns:w10="urn:schemas-microsoft-com:office:word" xmlns:w="http://schemas.openxmlformats.org/wordprocessingml/2006/main" xmlns:wne="http://schemas.microsoft.com/office/word/2006/wordml">
   <w:p>
     <w:pPr>
       <w:jc w:val="center"/>
@@ -513,7 +364,7 @@
 </file>
 
 <file path=word/footer2.xml><?xml version="1.0" encoding="utf-8"?>
-<w:ftr xmlns:wpc="http://schemas.microsoft.com/office/word/2010/wordprocessingCanvas" xmlns:mc="http://schemas.openxmlformats.org/markup-compatibility/2006" xmlns:o="urn:schemas-microsoft-com:office:office" xmlns:r="http://schemas.openxmlformats.org/officeDocument/2006/relationships" xmlns:m="http://schemas.openxmlformats.org/officeDocument/2006/math" xmlns:v="urn:schemas-microsoft-com:vml" xmlns:wp14="http://schemas.microsoft.com/office/word/2010/wordprocessingDrawing" xmlns:wp="http://schemas.openxmlformats.org/drawingml/2006/wordprocessingDrawing" xmlns:w10="urn:schemas-microsoft-com:office:word" xmlns:w="http://schemas.openxmlformats.org/wordprocessingml/2006/main" xmlns:w14="http://schemas.microsoft.com/office/word/2010/wordml" xmlns:wpg="http://schemas.microsoft.com/office/word/2010/wordprocessingGroup" xmlns:wpi="http://schemas.microsoft.com/office/word/2010/wordprocessingInk" xmlns:wne="http://schemas.microsoft.com/office/word/2006/wordml" xmlns:wps="http://schemas.microsoft.com/office/word/2010/wordprocessingShape" mc:Ignorable="w14 wp14">
+<w:ftr xmlns:ve="http://schemas.openxmlformats.org/markup-compatibility/2006" xmlns:o="urn:schemas-microsoft-com:office:office" xmlns:r="http://schemas.openxmlformats.org/officeDocument/2006/relationships" xmlns:m="http://schemas.openxmlformats.org/officeDocument/2006/math" xmlns:v="urn:schemas-microsoft-com:vml" xmlns:wp="http://schemas.openxmlformats.org/drawingml/2006/wordprocessingDrawing" xmlns:w10="urn:schemas-microsoft-com:office:word" xmlns:w="http://schemas.openxmlformats.org/wordprocessingml/2006/main" xmlns:wne="http://schemas.microsoft.com/office/word/2006/wordml">
   <w:p>
     <w:pPr>
       <w:rPr>
@@ -521,8 +372,6 @@
         <w:szCs w:val="22"/>
       </w:rPr>
     </w:pPr>
-    <w:proofErr w:type="spellStart"/>
-    <w:proofErr w:type="gramStart"/>
     <w:r>
       <w:rPr>
         <w:sz w:val="22"/>
@@ -530,8 +379,6 @@
       </w:rPr>
       <w:t>APROVADA________votos</w:t>
     </w:r>
-    <w:proofErr w:type="spellEnd"/>
-    <w:proofErr w:type="gramEnd"/>
     <w:r>
       <w:rPr>
         <w:sz w:val="22"/>
@@ -581,54 +428,22 @@
         <w:sz w:val="22"/>
         <w:szCs w:val="22"/>
       </w:rPr>
-      <w:t xml:space="preserve">DEFERIDO </w:t>
+      <w:t>DEFERIDO (    )</w:t>
     </w:r>
-    <w:proofErr w:type="gramStart"/>
+  </w:p>
+  <w:p>
+    <w:pPr>
+      <w:rPr>
+        <w:sz w:val="22"/>
+        <w:szCs w:val="22"/>
+      </w:rPr>
+    </w:pPr>
     <w:r>
       <w:rPr>
         <w:sz w:val="22"/>
         <w:szCs w:val="22"/>
       </w:rPr>
-      <w:t xml:space="preserve">(    </w:t>
-    </w:r>
-    <w:proofErr w:type="gramEnd"/>
-    <w:r>
-      <w:rPr>
-        <w:sz w:val="22"/>
-        <w:szCs w:val="22"/>
-      </w:rPr>
-      <w:t>)</w:t>
-    </w:r>
-  </w:p>
-  <w:p>
-    <w:pPr>
-      <w:rPr>
-        <w:sz w:val="22"/>
-        <w:szCs w:val="22"/>
-      </w:rPr>
-    </w:pPr>
-    <w:r>
-      <w:rPr>
-        <w:sz w:val="22"/>
-        <w:szCs w:val="22"/>
-      </w:rPr>
-      <w:t xml:space="preserve">Sala das sessões, </w:t>
-    </w:r>
-    <w:proofErr w:type="gramStart"/>
-    <w:r>
-      <w:rPr>
-        <w:sz w:val="22"/>
-        <w:szCs w:val="22"/>
-      </w:rPr>
-      <w:t>em ...</w:t>
-    </w:r>
-    <w:proofErr w:type="gramEnd"/>
-    <w:r>
-      <w:rPr>
-        <w:sz w:val="22"/>
-        <w:szCs w:val="22"/>
-      </w:rPr>
-      <w:t>../...../{{ ano }}</w:t>
+      <w:t>Sala das sessões, em ...../...../{{ ano }}</w:t>
     </w:r>
   </w:p>
   <w:p>
@@ -640,15 +455,15 @@
 </file>
 
 <file path=word/footnotes.xml><?xml version="1.0" encoding="utf-8"?>
-<w:footnotes xmlns:wpc="http://schemas.microsoft.com/office/word/2010/wordprocessingCanvas" xmlns:mc="http://schemas.openxmlformats.org/markup-compatibility/2006" xmlns:o="urn:schemas-microsoft-com:office:office" xmlns:r="http://schemas.openxmlformats.org/officeDocument/2006/relationships" xmlns:m="http://schemas.openxmlformats.org/officeDocument/2006/math" xmlns:v="urn:schemas-microsoft-com:vml" xmlns:wp14="http://schemas.microsoft.com/office/word/2010/wordprocessingDrawing" xmlns:wp="http://schemas.openxmlformats.org/drawingml/2006/wordprocessingDrawing" xmlns:w10="urn:schemas-microsoft-com:office:word" xmlns:w="http://schemas.openxmlformats.org/wordprocessingml/2006/main" xmlns:w14="http://schemas.microsoft.com/office/word/2010/wordml" xmlns:wpg="http://schemas.microsoft.com/office/word/2010/wordprocessingGroup" xmlns:wpi="http://schemas.microsoft.com/office/word/2010/wordprocessingInk" xmlns:wne="http://schemas.microsoft.com/office/word/2006/wordml" xmlns:wps="http://schemas.microsoft.com/office/word/2010/wordprocessingShape" mc:Ignorable="w14 wp14">
-  <w:footnote w:type="separator" w:id="-1">
+<w:footnotes xmlns:ve="http://schemas.openxmlformats.org/markup-compatibility/2006" xmlns:o="urn:schemas-microsoft-com:office:office" xmlns:r="http://schemas.openxmlformats.org/officeDocument/2006/relationships" xmlns:m="http://schemas.openxmlformats.org/officeDocument/2006/math" xmlns:v="urn:schemas-microsoft-com:vml" xmlns:wp="http://schemas.openxmlformats.org/drawingml/2006/wordprocessingDrawing" xmlns:w10="urn:schemas-microsoft-com:office:word" xmlns:w="http://schemas.openxmlformats.org/wordprocessingml/2006/main" xmlns:wne="http://schemas.microsoft.com/office/word/2006/wordml">
+  <w:footnote w:type="separator" w:id="0">
     <w:p>
       <w:r>
         <w:separator/>
       </w:r>
     </w:p>
   </w:footnote>
-  <w:footnote w:type="continuationSeparator" w:id="0">
+  <w:footnote w:type="continuationSeparator" w:id="1">
     <w:p>
       <w:r>
         <w:continuationSeparator/>
@@ -659,7 +474,7 @@
 </file>
 
 <file path=word/header1.xml><?xml version="1.0" encoding="utf-8"?>
-<w:hdr xmlns:wpc="http://schemas.microsoft.com/office/word/2010/wordprocessingCanvas" xmlns:mc="http://schemas.openxmlformats.org/markup-compatibility/2006" xmlns:o="urn:schemas-microsoft-com:office:office" xmlns:r="http://schemas.openxmlformats.org/officeDocument/2006/relationships" xmlns:m="http://schemas.openxmlformats.org/officeDocument/2006/math" xmlns:v="urn:schemas-microsoft-com:vml" xmlns:wp14="http://schemas.microsoft.com/office/word/2010/wordprocessingDrawing" xmlns:wp="http://schemas.openxmlformats.org/drawingml/2006/wordprocessingDrawing" xmlns:w10="urn:schemas-microsoft-com:office:word" xmlns:w="http://schemas.openxmlformats.org/wordprocessingml/2006/main" xmlns:w14="http://schemas.microsoft.com/office/word/2010/wordml" xmlns:wpg="http://schemas.microsoft.com/office/word/2010/wordprocessingGroup" xmlns:wpi="http://schemas.microsoft.com/office/word/2010/wordprocessingInk" xmlns:wne="http://schemas.microsoft.com/office/word/2006/wordml" xmlns:wps="http://schemas.microsoft.com/office/word/2010/wordprocessingShape" mc:Ignorable="w14 wp14">
+<w:hdr xmlns:ve="http://schemas.openxmlformats.org/markup-compatibility/2006" xmlns:o="urn:schemas-microsoft-com:office:office" xmlns:r="http://schemas.openxmlformats.org/officeDocument/2006/relationships" xmlns:m="http://schemas.openxmlformats.org/officeDocument/2006/math" xmlns:v="urn:schemas-microsoft-com:vml" xmlns:wp="http://schemas.openxmlformats.org/drawingml/2006/wordprocessingDrawing" xmlns:w10="urn:schemas-microsoft-com:office:word" xmlns:w="http://schemas.openxmlformats.org/wordprocessingml/2006/main" xmlns:wne="http://schemas.microsoft.com/office/word/2006/wordml">
   <w:p>
     <w:pPr>
       <w:pStyle w:val="Cabealho1"/>
@@ -719,7 +534,7 @@
           <v:formulas/>
           <v:path o:connecttype="segments"/>
         </v:shape>
-        <o:OLEObject Type="Embed" ProgID="PBrush" ShapeID="_x0000_i1025" DrawAspect="Content" ObjectID="_1683446915" r:id="rId2"/>
+        <o:OLEObject Type="Embed" ProgID="PBrush" ShapeID="_x0000_i1025" DrawAspect="Content" ObjectID="_1684136547" r:id="rId2"/>
       </w:object>
     </w:r>
   </w:p>
@@ -756,7 +571,7 @@
 </file>
 
 <file path=word/header2.xml><?xml version="1.0" encoding="utf-8"?>
-<w:hdr xmlns:wpc="http://schemas.microsoft.com/office/word/2010/wordprocessingCanvas" xmlns:mc="http://schemas.openxmlformats.org/markup-compatibility/2006" xmlns:o="urn:schemas-microsoft-com:office:office" xmlns:r="http://schemas.openxmlformats.org/officeDocument/2006/relationships" xmlns:m="http://schemas.openxmlformats.org/officeDocument/2006/math" xmlns:v="urn:schemas-microsoft-com:vml" xmlns:wp14="http://schemas.microsoft.com/office/word/2010/wordprocessingDrawing" xmlns:wp="http://schemas.openxmlformats.org/drawingml/2006/wordprocessingDrawing" xmlns:w10="urn:schemas-microsoft-com:office:word" xmlns:w="http://schemas.openxmlformats.org/wordprocessingml/2006/main" xmlns:w14="http://schemas.microsoft.com/office/word/2010/wordml" xmlns:wpg="http://schemas.microsoft.com/office/word/2010/wordprocessingGroup" xmlns:wpi="http://schemas.microsoft.com/office/word/2010/wordprocessingInk" xmlns:wne="http://schemas.microsoft.com/office/word/2006/wordml" xmlns:wps="http://schemas.microsoft.com/office/word/2010/wordprocessingShape" mc:Ignorable="w14 wp14">
+<w:hdr xmlns:ve="http://schemas.openxmlformats.org/markup-compatibility/2006" xmlns:o="urn:schemas-microsoft-com:office:office" xmlns:r="http://schemas.openxmlformats.org/officeDocument/2006/relationships" xmlns:m="http://schemas.openxmlformats.org/officeDocument/2006/math" xmlns:v="urn:schemas-microsoft-com:vml" xmlns:wp="http://schemas.openxmlformats.org/drawingml/2006/wordprocessingDrawing" xmlns:w10="urn:schemas-microsoft-com:office:word" xmlns:w="http://schemas.openxmlformats.org/wordprocessingml/2006/main" xmlns:wne="http://schemas.microsoft.com/office/word/2006/wordml">
   <w:p>
     <w:pPr>
       <w:pStyle w:val="Cabealho1"/>
@@ -816,7 +631,7 @@
           <v:formulas/>
           <v:path o:connecttype="segments"/>
         </v:shape>
-        <o:OLEObject Type="Embed" ProgID="PBrush" ShapeID="ole_rId2" DrawAspect="Content" ObjectID="_1683446916" r:id="rId2"/>
+        <o:OLEObject Type="Embed" ProgID="PBrush" ShapeID="ole_rId2" DrawAspect="Content" ObjectID="_1684136548" r:id="rId2"/>
       </w:object>
     </w:r>
   </w:p>
@@ -848,7 +663,7 @@
 </file>
 
 <file path=word/numbering.xml><?xml version="1.0" encoding="utf-8"?>
-<w:numbering xmlns:wpc="http://schemas.microsoft.com/office/word/2010/wordprocessingCanvas" xmlns:mc="http://schemas.openxmlformats.org/markup-compatibility/2006" xmlns:o="urn:schemas-microsoft-com:office:office" xmlns:r="http://schemas.openxmlformats.org/officeDocument/2006/relationships" xmlns:m="http://schemas.openxmlformats.org/officeDocument/2006/math" xmlns:v="urn:schemas-microsoft-com:vml" xmlns:wp14="http://schemas.microsoft.com/office/word/2010/wordprocessingDrawing" xmlns:wp="http://schemas.openxmlformats.org/drawingml/2006/wordprocessingDrawing" xmlns:w10="urn:schemas-microsoft-com:office:word" xmlns:w="http://schemas.openxmlformats.org/wordprocessingml/2006/main" xmlns:w14="http://schemas.microsoft.com/office/word/2010/wordml" xmlns:wpg="http://schemas.microsoft.com/office/word/2010/wordprocessingGroup" xmlns:wpi="http://schemas.microsoft.com/office/word/2010/wordprocessingInk" xmlns:wne="http://schemas.microsoft.com/office/word/2006/wordml" xmlns:wps="http://schemas.microsoft.com/office/word/2010/wordprocessingShape" mc:Ignorable="w14 wp14">
+<w:numbering xmlns:ve="http://schemas.openxmlformats.org/markup-compatibility/2006" xmlns:o="urn:schemas-microsoft-com:office:office" xmlns:r="http://schemas.openxmlformats.org/officeDocument/2006/relationships" xmlns:m="http://schemas.openxmlformats.org/officeDocument/2006/math" xmlns:v="urn:schemas-microsoft-com:vml" xmlns:wp="http://schemas.openxmlformats.org/drawingml/2006/wordprocessingDrawing" xmlns:w10="urn:schemas-microsoft-com:office:word" xmlns:w="http://schemas.openxmlformats.org/wordprocessingml/2006/main" xmlns:wne="http://schemas.microsoft.com/office/word/2006/wordml">
   <w:abstractNum w:abstractNumId="0">
     <w:nsid w:val="68734806"/>
     <w:multiLevelType w:val="hybridMultilevel"/>
@@ -945,7 +760,7 @@
 </file>
 
 <file path=word/styles.xml><?xml version="1.0" encoding="utf-8"?>
-<w:styles xmlns:mc="http://schemas.openxmlformats.org/markup-compatibility/2006" xmlns:r="http://schemas.openxmlformats.org/officeDocument/2006/relationships" xmlns:w="http://schemas.openxmlformats.org/wordprocessingml/2006/main" xmlns:w14="http://schemas.microsoft.com/office/word/2010/wordml" mc:Ignorable="w14">
+<w:styles xmlns:r="http://schemas.openxmlformats.org/officeDocument/2006/relationships" xmlns:w="http://schemas.openxmlformats.org/wordprocessingml/2006/main">
   <w:docDefaults>
     <w:rPrDefault>
       <w:rPr>
@@ -1125,6 +940,7 @@
     <w:uiPriority w:val="99"/>
     <w:semiHidden/>
     <w:unhideWhenUsed/>
+    <w:qFormat/>
     <w:tblPr>
       <w:tblInd w:w="0" w:type="dxa"/>
       <w:tblCellMar>

--- a/docassemble/camarassemble/data/templates/atestado.docx
+++ b/docassemble/camarassemble/data/templates/atestado.docx
@@ -76,22 +76,20 @@
         <w:t xml:space="preserve">proponente }} que a este subscreve vem, respeitosamente, </w:t>
       </w:r>
       <w:r>
-        <w:t xml:space="preserve">comunicar que sua ausência na ordem do dia da </w:t>
+        <w:t>comunicar que sua ausência na ordem do dia da se</w:t>
+      </w:r>
+      <w:r>
+        <w:t>s</w:t>
+      </w:r>
+      <w:r>
+        <w:t xml:space="preserve">são ordinária da Câmara, realizada no dia {{ </w:t>
       </w:r>
       <w:proofErr w:type="spellStart"/>
       <w:r>
-        <w:t>sesão</w:t>
+        <w:t>data_falta</w:t>
       </w:r>
       <w:proofErr w:type="spellEnd"/>
       <w:r>
-        <w:t xml:space="preserve"> ordinária da Câmara, realizada no dia {{ </w:t>
-      </w:r>
-      <w:proofErr w:type="spellStart"/>
-      <w:r>
-        <w:t>data_falta</w:t>
-      </w:r>
-      <w:proofErr w:type="spellEnd"/>
-      <w:r>
         <w:t xml:space="preserve"> }}</w:t>
       </w:r>
       <w:r>
@@ -103,8 +101,6 @@
       <w:r>
         <w:t>o</w:t>
       </w:r>
-      <w:bookmarkStart w:id="0" w:name="_GoBack"/>
-      <w:bookmarkEnd w:id="0"/>
       <w:r>
         <w:t xml:space="preserve">tivo </w:t>
       </w:r>
@@ -264,8 +260,10 @@
       </w:r>
       <w:proofErr w:type="gramEnd"/>
       <w:r>
-        <w:t>cargo }} Proponente</w:t>
-      </w:r>
+        <w:t>cargo }}</w:t>
+      </w:r>
+      <w:bookmarkStart w:id="0" w:name="_GoBack"/>
+      <w:bookmarkEnd w:id="0"/>
       <w:r>
         <w:br w:type="page"/>
       </w:r>
@@ -726,7 +724,7 @@
           <v:formulas/>
           <v:path o:connecttype="segments"/>
         </v:shape>
-        <o:OLEObject Type="Embed" ProgID="PBrush" ShapeID="_x0000_i1025" DrawAspect="Content" ObjectID="_1683383242" r:id="rId2"/>
+        <o:OLEObject Type="Embed" ProgID="PBrush" ShapeID="_x0000_i1025" DrawAspect="Content" ObjectID="_1688199049" r:id="rId2"/>
       </w:object>
     </w:r>
   </w:p>
@@ -823,7 +821,7 @@
           <v:formulas/>
           <v:path o:connecttype="segments"/>
         </v:shape>
-        <o:OLEObject Type="Embed" ProgID="PBrush" ShapeID="ole_rId2" DrawAspect="Content" ObjectID="_1683383243" r:id="rId2"/>
+        <o:OLEObject Type="Embed" ProgID="PBrush" ShapeID="ole_rId2" DrawAspect="Content" ObjectID="_1688199050" r:id="rId2"/>
       </w:object>
     </w:r>
   </w:p>
